--- a/מבחן - פיתוח דיינמיקס ג'וניור.docx
+++ b/מבחן - פיתוח דיינמיקס ג'וניור.docx
@@ -2003,16 +2003,49 @@
           <w:between w:val="single" w:sz="12" w:space="1" w:color="auto"/>
         </w:pBdr>
         <w:rPr>
+          <w:rtl/>
+        </w:rPr>
+      </w:pPr>
+      <w:r>
+        <w:rPr>
           <w:rFonts w:hint="cs"/>
           <w:rtl/>
         </w:rPr>
+        <w:t>יכולה להיות סיבה לבעיה שהערך נשלח עם ערך נוסף מה שגורם לבלבול ולכן מתקבל מהשרת נתון לא רצוי.</w:t>
+      </w:r>
+    </w:p>
+    <w:p>
+      <w:pPr>
+        <w:pBdr>
+          <w:bottom w:val="single" w:sz="12" w:space="1" w:color="auto"/>
+          <w:between w:val="single" w:sz="12" w:space="1" w:color="auto"/>
+        </w:pBdr>
+        <w:rPr>
+          <w:rtl/>
+        </w:rPr>
       </w:pPr>
       <w:r>
         <w:rPr>
           <w:rFonts w:hint="cs"/>
           <w:rtl/>
         </w:rPr>
-        <w:t>יכולה להיות סיבה לבעיה שהערך נשלח עם ערך נוסף מה שגורם לבלבול ולכן מתקבל מהשרת נתון לא רצוי.</w:t>
+        <w:t xml:space="preserve">דבר נוסף שהייתי בודק זן </w:t>
+      </w:r>
+      <w:proofErr w:type="spellStart"/>
+      <w:r>
+        <w:rPr>
+          <w:rFonts w:hint="cs"/>
+          <w:rtl/>
+        </w:rPr>
+        <w:t>השאילתא</w:t>
+      </w:r>
+      <w:proofErr w:type="spellEnd"/>
+      <w:r>
+        <w:rPr>
+          <w:rFonts w:hint="cs"/>
+          <w:rtl/>
+        </w:rPr>
+        <w:t xml:space="preserve"> שבה משתמשים כדי לקבל את המידע.</w:t>
       </w:r>
     </w:p>
     <w:p>
@@ -5324,6 +5357,7 @@
     <w:lsdException w:name="HTML Sample" w:semiHidden="1" w:unhideWhenUsed="1"/>
     <w:lsdException w:name="HTML Typewriter" w:semiHidden="1" w:unhideWhenUsed="1"/>
     <w:lsdException w:name="HTML Variable" w:semiHidden="1" w:unhideWhenUsed="1"/>
+    <w:lsdException w:name="Normal Table" w:semiHidden="1" w:unhideWhenUsed="1"/>
     <w:lsdException w:name="annotation subject" w:semiHidden="1" w:unhideWhenUsed="1"/>
     <w:lsdException w:name="No List" w:semiHidden="1" w:unhideWhenUsed="1"/>
     <w:lsdException w:name="Outline List 1" w:semiHidden="1" w:unhideWhenUsed="1"/>
@@ -5370,8 +5404,10 @@
     <w:lsdException w:name="Table Subtle 2" w:semiHidden="1" w:unhideWhenUsed="1"/>
     <w:lsdException w:name="Table Web 1" w:semiHidden="1" w:unhideWhenUsed="1"/>
     <w:lsdException w:name="Table Web 2" w:semiHidden="1" w:unhideWhenUsed="1"/>
+    <w:lsdException w:name="Table Web 3" w:semiHidden="1" w:unhideWhenUsed="1"/>
     <w:lsdException w:name="Balloon Text" w:semiHidden="1" w:unhideWhenUsed="1"/>
     <w:lsdException w:name="Table Grid" w:locked="1" w:uiPriority="59"/>
+    <w:lsdException w:name="Table Theme" w:semiHidden="1" w:unhideWhenUsed="1"/>
     <w:lsdException w:name="Placeholder Text" w:semiHidden="1"/>
     <w:lsdException w:name="No Spacing" w:uiPriority="1" w:qFormat="1"/>
     <w:lsdException w:name="Light Shading" w:uiPriority="60"/>
@@ -8146,19 +8182,6 @@
 </file>
 
 <file path=customXml/item1.xml><?xml version="1.0" encoding="utf-8"?>
-<b:Sources xmlns:b="http://schemas.openxmlformats.org/officeDocument/2006/bibliography" xmlns="http://schemas.openxmlformats.org/officeDocument/2006/bibliography" SelectedStyle="\APA.XSL" StyleName="APA"/>
-</file>
-
-<file path=customXml/item2.xml><?xml version="1.0" encoding="utf-8"?>
-<?mso-contentType ?>
-<FormTemplates xmlns="http://schemas.microsoft.com/sharepoint/v3/contenttype/forms">
-  <Display>DocumentLibraryForm</Display>
-  <Edit>DocumentLibraryForm</Edit>
-  <New>DocumentLibraryForm</New>
-</FormTemplates>
-</file>
-
-<file path=customXml/item3.xml><?xml version="1.0" encoding="utf-8"?>
 <p:properties xmlns:p="http://schemas.microsoft.com/office/2006/metadata/properties" xmlns:xsi="http://www.w3.org/2001/XMLSchema-instance">
   <documentManagement>
     <AutoNumber xmlns="b0a912a7-223a-48eb-b700-caa0481d843b">00581413</AutoNumber>
@@ -8174,6 +8197,19 @@
     <SDCategoryID xmlns="b0a912a7-223a-48eb-b700-caa0481d843b">90E4F3DE-D41E-4685-ABB5-88F8F30E1D06;#</SDCategoryID>
   </documentManagement>
 </p:properties>
+</file>
+
+<file path=customXml/item2.xml><?xml version="1.0" encoding="utf-8"?>
+<?mso-contentType ?>
+<FormTemplates xmlns="http://schemas.microsoft.com/sharepoint/v3/contenttype/forms">
+  <Display>DocumentLibraryForm</Display>
+  <Edit>DocumentLibraryForm</Edit>
+  <New>DocumentLibraryForm</New>
+</FormTemplates>
+</file>
+
+<file path=customXml/item3.xml><?xml version="1.0" encoding="utf-8"?>
+<b:Sources xmlns:b="http://schemas.openxmlformats.org/officeDocument/2006/bibliography" xmlns="http://schemas.openxmlformats.org/officeDocument/2006/bibliography" SelectedStyle="\APA.XSL" StyleName="APA"/>
 </file>
 
 <file path=customXml/item4.xml><?xml version="1.0" encoding="utf-8"?>
@@ -8316,9 +8352,10 @@
 </file>
 
 <file path=customXml/itemProps1.xml><?xml version="1.0" encoding="utf-8"?>
-<ds:datastoreItem xmlns:ds="http://schemas.openxmlformats.org/officeDocument/2006/customXml" ds:itemID="{F1EB2171-5FEC-4005-8B3A-22A8BA517871}">
+<ds:datastoreItem xmlns:ds="http://schemas.openxmlformats.org/officeDocument/2006/customXml" ds:itemID="{21824657-43E8-4D72-B44C-4474DFB79BB3}">
   <ds:schemaRefs>
-    <ds:schemaRef ds:uri="http://schemas.openxmlformats.org/officeDocument/2006/bibliography"/>
+    <ds:schemaRef ds:uri="http://schemas.microsoft.com/office/2006/metadata/properties"/>
+    <ds:schemaRef ds:uri="b0a912a7-223a-48eb-b700-caa0481d843b"/>
   </ds:schemaRefs>
 </ds:datastoreItem>
 </file>
@@ -8332,10 +8369,9 @@
 </file>
 
 <file path=customXml/itemProps3.xml><?xml version="1.0" encoding="utf-8"?>
-<ds:datastoreItem xmlns:ds="http://schemas.openxmlformats.org/officeDocument/2006/customXml" ds:itemID="{21824657-43E8-4D72-B44C-4474DFB79BB3}">
+<ds:datastoreItem xmlns:ds="http://schemas.openxmlformats.org/officeDocument/2006/customXml" ds:itemID="{F1EB2171-5FEC-4005-8B3A-22A8BA517871}">
   <ds:schemaRefs>
-    <ds:schemaRef ds:uri="http://schemas.microsoft.com/office/2006/metadata/properties"/>
-    <ds:schemaRef ds:uri="b0a912a7-223a-48eb-b700-caa0481d843b"/>
+    <ds:schemaRef ds:uri="http://schemas.openxmlformats.org/officeDocument/2006/bibliography"/>
   </ds:schemaRefs>
 </ds:datastoreItem>
 </file>

--- a/מבחן - פיתוח דיינמיקס ג'וניור.docx
+++ b/מבחן - פיתוח דיינמיקס ג'וניור.docx
@@ -1959,6 +1959,40 @@
           <w:rtl/>
         </w:rPr>
       </w:pPr>
+    </w:p>
+    <w:p>
+      <w:pPr>
+        <w:pBdr>
+          <w:bottom w:val="single" w:sz="12" w:space="1" w:color="auto"/>
+          <w:between w:val="single" w:sz="12" w:space="1" w:color="auto"/>
+        </w:pBdr>
+        <w:rPr>
+          <w:rtl/>
+        </w:rPr>
+      </w:pPr>
+      <w:r>
+        <w:rPr>
+          <w:rFonts w:hint="cs"/>
+          <w:rtl/>
+        </w:rPr>
+        <w:t xml:space="preserve">קודם כל הייתי בודק בהגדרות של התאריך אם הוא מתאים לפי הזמן מקומי של </w:t>
+      </w:r>
+      <w:proofErr w:type="spellStart"/>
+      <w:r>
+        <w:rPr>
+          <w:rFonts w:hint="cs"/>
+          <w:rtl/>
+        </w:rPr>
+        <w:t>היוזר</w:t>
+      </w:r>
+      <w:proofErr w:type="spellEnd"/>
+      <w:r>
+        <w:rPr>
+          <w:rFonts w:hint="cs"/>
+          <w:rtl/>
+        </w:rPr>
+        <w:t>.</w:t>
+      </w:r>
     </w:p>
     <w:p>
       <w:pPr>
@@ -8182,6 +8216,15 @@
 </file>
 
 <file path=customXml/item1.xml><?xml version="1.0" encoding="utf-8"?>
+<?mso-contentType ?>
+<FormTemplates xmlns="http://schemas.microsoft.com/sharepoint/v3/contenttype/forms">
+  <Display>DocumentLibraryForm</Display>
+  <Edit>DocumentLibraryForm</Edit>
+  <New>DocumentLibraryForm</New>
+</FormTemplates>
+</file>
+
+<file path=customXml/item2.xml><?xml version="1.0" encoding="utf-8"?>
 <p:properties xmlns:p="http://schemas.microsoft.com/office/2006/metadata/properties" xmlns:xsi="http://www.w3.org/2001/XMLSchema-instance">
   <documentManagement>
     <AutoNumber xmlns="b0a912a7-223a-48eb-b700-caa0481d843b">00581413</AutoNumber>
@@ -8199,20 +8242,7 @@
 </p:properties>
 </file>
 
-<file path=customXml/item2.xml><?xml version="1.0" encoding="utf-8"?>
-<?mso-contentType ?>
-<FormTemplates xmlns="http://schemas.microsoft.com/sharepoint/v3/contenttype/forms">
-  <Display>DocumentLibraryForm</Display>
-  <Edit>DocumentLibraryForm</Edit>
-  <New>DocumentLibraryForm</New>
-</FormTemplates>
-</file>
-
 <file path=customXml/item3.xml><?xml version="1.0" encoding="utf-8"?>
-<b:Sources xmlns:b="http://schemas.openxmlformats.org/officeDocument/2006/bibliography" xmlns="http://schemas.openxmlformats.org/officeDocument/2006/bibliography" SelectedStyle="\APA.XSL" StyleName="APA"/>
-</file>
-
-<file path=customXml/item4.xml><?xml version="1.0" encoding="utf-8"?>
 <ct:contentTypeSchema xmlns:ct="http://schemas.microsoft.com/office/2006/metadata/contentType" xmlns:ma="http://schemas.microsoft.com/office/2006/metadata/properties/metaAttributes" ct:_="" ma:_="" ma:contentTypeName="בסיס" ma:contentTypeID="0x010100293CAAAB94EAAC41AA17E7D841D2572600537DC8E2210675459451E6912BFF4340" ma:contentTypeVersion="14" ma:contentTypeDescription="צור מסמך חדש." ma:contentTypeScope="" ma:versionID="851374486fa586c2a394314fd7b719f9">
   <xsd:schema xmlns:xsd="http://www.w3.org/2001/XMLSchema" xmlns:p="http://schemas.microsoft.com/office/2006/metadata/properties" xmlns:ns1="b0a912a7-223a-48eb-b700-caa0481d843b" targetNamespace="http://schemas.microsoft.com/office/2006/metadata/properties" ma:root="true" ma:fieldsID="c99ccfb93005af424ec3dea5eb96a33e" ns1:_="">
     <xsd:import namespace="b0a912a7-223a-48eb-b700-caa0481d843b"/>
@@ -8351,7 +8381,19 @@
 </ct:contentTypeSchema>
 </file>
 
+<file path=customXml/item4.xml><?xml version="1.0" encoding="utf-8"?>
+<b:Sources xmlns:b="http://schemas.openxmlformats.org/officeDocument/2006/bibliography" xmlns="http://schemas.openxmlformats.org/officeDocument/2006/bibliography" SelectedStyle="\APA.XSL" StyleName="APA"/>
+</file>
+
 <file path=customXml/itemProps1.xml><?xml version="1.0" encoding="utf-8"?>
+<ds:datastoreItem xmlns:ds="http://schemas.openxmlformats.org/officeDocument/2006/customXml" ds:itemID="{94FCE315-8C5D-488B-B79B-C71B0084807A}">
+  <ds:schemaRefs>
+    <ds:schemaRef ds:uri="http://schemas.microsoft.com/sharepoint/v3/contenttype/forms"/>
+  </ds:schemaRefs>
+</ds:datastoreItem>
+</file>
+
+<file path=customXml/itemProps2.xml><?xml version="1.0" encoding="utf-8"?>
 <ds:datastoreItem xmlns:ds="http://schemas.openxmlformats.org/officeDocument/2006/customXml" ds:itemID="{21824657-43E8-4D72-B44C-4474DFB79BB3}">
   <ds:schemaRefs>
     <ds:schemaRef ds:uri="http://schemas.microsoft.com/office/2006/metadata/properties"/>
@@ -8360,23 +8402,7 @@
 </ds:datastoreItem>
 </file>
 
-<file path=customXml/itemProps2.xml><?xml version="1.0" encoding="utf-8"?>
-<ds:datastoreItem xmlns:ds="http://schemas.openxmlformats.org/officeDocument/2006/customXml" ds:itemID="{94FCE315-8C5D-488B-B79B-C71B0084807A}">
-  <ds:schemaRefs>
-    <ds:schemaRef ds:uri="http://schemas.microsoft.com/sharepoint/v3/contenttype/forms"/>
-  </ds:schemaRefs>
-</ds:datastoreItem>
-</file>
-
 <file path=customXml/itemProps3.xml><?xml version="1.0" encoding="utf-8"?>
-<ds:datastoreItem xmlns:ds="http://schemas.openxmlformats.org/officeDocument/2006/customXml" ds:itemID="{F1EB2171-5FEC-4005-8B3A-22A8BA517871}">
-  <ds:schemaRefs>
-    <ds:schemaRef ds:uri="http://schemas.openxmlformats.org/officeDocument/2006/bibliography"/>
-  </ds:schemaRefs>
-</ds:datastoreItem>
-</file>
-
-<file path=customXml/itemProps4.xml><?xml version="1.0" encoding="utf-8"?>
 <ds:datastoreItem xmlns:ds="http://schemas.openxmlformats.org/officeDocument/2006/customXml" ds:itemID="{D8BF0132-3F9D-443E-AEB9-641E02706AC8}">
   <ds:schemaRefs>
     <ds:schemaRef ds:uri="http://schemas.microsoft.com/office/2006/metadata/contentType"/>
@@ -8391,4 +8417,12 @@
     <ds:schemaRef ds:uri="http://schemas.microsoft.com/office/internal/2005/internalDocumentation"/>
   </ds:schemaRefs>
 </ds:datastoreItem>
+</file>
+
+<file path=customXml/itemProps4.xml><?xml version="1.0" encoding="utf-8"?>
+<ds:datastoreItem xmlns:ds="http://schemas.openxmlformats.org/officeDocument/2006/customXml" ds:itemID="{F1EB2171-5FEC-4005-8B3A-22A8BA517871}">
+  <ds:schemaRefs>
+    <ds:schemaRef ds:uri="http://schemas.openxmlformats.org/officeDocument/2006/bibliography"/>
+  </ds:schemaRefs>
+</ds:datastoreItem>
 </file>